--- a/実験参加に関する同意書.docx
+++ b/実験参加に関する同意書.docx
@@ -695,6 +695,10 @@
     <w:p>
       <w:pPr>
         <w:jc w:val="center"/>
+        <w:rPr>
+          <w:rFonts w:hint="eastAsia"/>
+          <w:lang w:val="en-US"/>
+        </w:rPr>
       </w:pPr>
     </w:p>
     <w:p>
@@ -727,7 +731,7 @@
     <w:p>
       <w:pPr>
         <w:rPr>
-          <w:rFonts w:asciiTheme="minorHAnsi" w:hAnsiTheme="minorHAnsi"/>
+          <w:rFonts w:asciiTheme="minorHAnsi" w:hAnsiTheme="minorHAnsi" w:hint="eastAsia"/>
           <w:u w:val="single"/>
         </w:rPr>
       </w:pPr>
@@ -738,53 +742,218 @@
         </w:rPr>
         <w:t>日付：令和　　年　　月　　日</w:t>
       </w:r>
-    </w:p>
-    <w:p>
-      <w:pPr>
-        <w:rPr>
-          <w:rFonts w:asciiTheme="minorHAnsi" w:hAnsiTheme="minorHAnsi"/>
-          <w:u w:val="single"/>
-        </w:rPr>
-      </w:pPr>
-      <w:r>
-        <w:rPr>
-          <w:rFonts w:asciiTheme="minorHAnsi" w:eastAsia="Arial Unicode MS" w:hAnsiTheme="minorHAnsi" w:cs="Arial Unicode MS"/>
-          <w:u w:val="single"/>
-        </w:rPr>
-        <w:t xml:space="preserve">名前：　　　　　　　　　　　　　　　　　　　　</w:t>
-      </w:r>
-    </w:p>
-    <w:p>
-      <w:pPr>
-        <w:rPr>
-          <w:rFonts w:asciiTheme="minorHAnsi" w:hAnsiTheme="minorHAnsi"/>
-          <w:u w:val="single"/>
-        </w:rPr>
-      </w:pPr>
-      <w:r>
-        <w:rPr>
-          <w:rFonts w:asciiTheme="minorHAnsi" w:eastAsia="Arial Unicode MS" w:hAnsiTheme="minorHAnsi" w:cs="Arial Unicode MS"/>
-          <w:u w:val="single"/>
-        </w:rPr>
-        <w:t xml:space="preserve">所属：　　　　　　　　　　　　　　　　　　　　</w:t>
-      </w:r>
-    </w:p>
-    <w:p>
-      <w:r>
-        <w:rPr>
-          <w:rFonts w:asciiTheme="minorHAnsi" w:eastAsia="Arial Unicode MS" w:hAnsiTheme="minorHAnsi" w:cs="Arial Unicode MS"/>
-          <w:u w:val="single"/>
-        </w:rPr>
-        <w:t xml:space="preserve">連絡先(電子メールまたは電話)：　</w:t>
-      </w:r>
-      <w:r>
-        <w:rPr>
-          <w:rFonts w:ascii="Arial Unicode MS" w:eastAsia="Arial Unicode MS" w:hAnsi="Arial Unicode MS" w:cs="Arial Unicode MS"/>
-          <w:sz w:val="24"/>
-          <w:szCs w:val="24"/>
-          <w:u w:val="single"/>
-        </w:rPr>
-        <w:t xml:space="preserve">　　　　　　　　　　　　　　　　　　</w:t>
+      <w:r>
+        <w:rPr>
+          <w:rFonts w:asciiTheme="minorHAnsi" w:eastAsia="Arial Unicode MS" w:hAnsiTheme="minorHAnsi" w:cs="Arial Unicode MS"/>
+          <w:u w:val="single"/>
+        </w:rPr>
+        <w:tab/>
+      </w:r>
+    </w:p>
+    <w:p>
+      <w:pPr>
+        <w:rPr>
+          <w:rFonts w:asciiTheme="minorHAnsi" w:hAnsiTheme="minorHAnsi" w:hint="eastAsia"/>
+          <w:u w:val="single"/>
+          <w:lang w:val="en-US"/>
+        </w:rPr>
+      </w:pPr>
+      <w:r>
+        <w:rPr>
+          <w:rFonts w:asciiTheme="minorHAnsi" w:eastAsia="Arial Unicode MS" w:hAnsiTheme="minorHAnsi" w:cs="Arial Unicode MS"/>
+          <w:u w:val="single"/>
+        </w:rPr>
+        <w:t>名前：</w:t>
+      </w:r>
+      <w:r>
+        <w:rPr>
+          <w:rFonts w:asciiTheme="minorHAnsi" w:eastAsia="Arial Unicode MS" w:hAnsiTheme="minorHAnsi" w:cs="Arial Unicode MS"/>
+          <w:u w:val="single"/>
+        </w:rPr>
+        <w:tab/>
+      </w:r>
+      <w:r>
+        <w:rPr>
+          <w:rFonts w:asciiTheme="minorHAnsi" w:eastAsia="Arial Unicode MS" w:hAnsiTheme="minorHAnsi" w:cs="Arial Unicode MS"/>
+          <w:u w:val="single"/>
+        </w:rPr>
+        <w:tab/>
+      </w:r>
+      <w:r>
+        <w:rPr>
+          <w:rFonts w:asciiTheme="minorHAnsi" w:eastAsia="Arial Unicode MS" w:hAnsiTheme="minorHAnsi" w:cs="Arial Unicode MS"/>
+          <w:u w:val="single"/>
+        </w:rPr>
+        <w:tab/>
+      </w:r>
+      <w:r>
+        <w:rPr>
+          <w:rFonts w:asciiTheme="minorHAnsi" w:eastAsia="Arial Unicode MS" w:hAnsiTheme="minorHAnsi" w:cs="Arial Unicode MS"/>
+          <w:u w:val="single"/>
+        </w:rPr>
+        <w:tab/>
+      </w:r>
+      <w:r>
+        <w:rPr>
+          <w:rFonts w:asciiTheme="minorHAnsi" w:eastAsia="Arial Unicode MS" w:hAnsiTheme="minorHAnsi" w:cs="Arial Unicode MS"/>
+          <w:u w:val="single"/>
+        </w:rPr>
+        <w:tab/>
+      </w:r>
+    </w:p>
+    <w:p>
+      <w:pPr>
+        <w:rPr>
+          <w:rFonts w:asciiTheme="minorHAnsi" w:hAnsiTheme="minorHAnsi" w:hint="eastAsia"/>
+          <w:u w:val="single"/>
+        </w:rPr>
+      </w:pPr>
+      <w:r>
+        <w:rPr>
+          <w:rFonts w:asciiTheme="minorHAnsi" w:eastAsia="Arial Unicode MS" w:hAnsiTheme="minorHAnsi" w:cs="Arial Unicode MS"/>
+          <w:u w:val="single"/>
+        </w:rPr>
+        <w:t>所属：</w:t>
+      </w:r>
+      <w:r>
+        <w:rPr>
+          <w:rFonts w:asciiTheme="minorHAnsi" w:eastAsia="Arial Unicode MS" w:hAnsiTheme="minorHAnsi" w:cs="Arial Unicode MS"/>
+          <w:u w:val="single"/>
+        </w:rPr>
+        <w:tab/>
+      </w:r>
+      <w:r>
+        <w:rPr>
+          <w:rFonts w:asciiTheme="minorHAnsi" w:eastAsia="Arial Unicode MS" w:hAnsiTheme="minorHAnsi" w:cs="Arial Unicode MS"/>
+          <w:u w:val="single"/>
+        </w:rPr>
+        <w:tab/>
+      </w:r>
+      <w:r>
+        <w:rPr>
+          <w:rFonts w:asciiTheme="minorHAnsi" w:eastAsia="Arial Unicode MS" w:hAnsiTheme="minorHAnsi" w:cs="Arial Unicode MS"/>
+          <w:u w:val="single"/>
+        </w:rPr>
+        <w:tab/>
+      </w:r>
+      <w:r>
+        <w:rPr>
+          <w:rFonts w:asciiTheme="minorHAnsi" w:eastAsia="Arial Unicode MS" w:hAnsiTheme="minorHAnsi" w:cs="Arial Unicode MS"/>
+          <w:u w:val="single"/>
+        </w:rPr>
+        <w:tab/>
+      </w:r>
+      <w:r>
+        <w:rPr>
+          <w:rFonts w:asciiTheme="minorHAnsi" w:eastAsia="Arial Unicode MS" w:hAnsiTheme="minorHAnsi" w:cs="Arial Unicode MS"/>
+          <w:u w:val="single"/>
+        </w:rPr>
+        <w:tab/>
+      </w:r>
+      <w:r>
+        <w:rPr>
+          <w:rFonts w:asciiTheme="minorHAnsi" w:eastAsia="Arial Unicode MS" w:hAnsiTheme="minorHAnsi" w:cs="Arial Unicode MS"/>
+          <w:u w:val="single"/>
+        </w:rPr>
+        <w:tab/>
+      </w:r>
+      <w:r>
+        <w:rPr>
+          <w:rFonts w:asciiTheme="minorHAnsi" w:eastAsia="Arial Unicode MS" w:hAnsiTheme="minorHAnsi" w:cs="Arial Unicode MS"/>
+          <w:u w:val="single"/>
+        </w:rPr>
+        <w:tab/>
+      </w:r>
+      <w:r>
+        <w:rPr>
+          <w:rFonts w:asciiTheme="minorHAnsi" w:eastAsia="Arial Unicode MS" w:hAnsiTheme="minorHAnsi" w:cs="Arial Unicode MS"/>
+          <w:u w:val="single"/>
+        </w:rPr>
+        <w:tab/>
+      </w:r>
+      <w:r>
+        <w:rPr>
+          <w:rFonts w:asciiTheme="minorHAnsi" w:eastAsia="Arial Unicode MS" w:hAnsiTheme="minorHAnsi" w:cs="Arial Unicode MS"/>
+          <w:u w:val="single"/>
+        </w:rPr>
+        <w:tab/>
+      </w:r>
+      <w:r>
+        <w:rPr>
+          <w:rFonts w:asciiTheme="minorHAnsi" w:eastAsia="Arial Unicode MS" w:hAnsiTheme="minorHAnsi" w:cs="Arial Unicode MS"/>
+          <w:u w:val="single"/>
+        </w:rPr>
+        <w:tab/>
+      </w:r>
+      <w:r>
+        <w:rPr>
+          <w:rFonts w:asciiTheme="minorHAnsi" w:eastAsia="Arial Unicode MS" w:hAnsiTheme="minorHAnsi" w:cs="Arial Unicode MS"/>
+          <w:u w:val="single"/>
+        </w:rPr>
+        <w:tab/>
+      </w:r>
+    </w:p>
+    <w:p>
+      <w:pPr>
+        <w:rPr>
+          <w:rFonts w:hint="eastAsia"/>
+        </w:rPr>
+      </w:pPr>
+      <w:r>
+        <w:rPr>
+          <w:rFonts w:asciiTheme="minorHAnsi" w:eastAsia="Arial Unicode MS" w:hAnsiTheme="minorHAnsi" w:cs="Arial Unicode MS"/>
+          <w:u w:val="single"/>
+        </w:rPr>
+        <w:t>連絡先(電子メールまたは電話)：</w:t>
+      </w:r>
+      <w:r>
+        <w:rPr>
+          <w:rFonts w:asciiTheme="minorHAnsi" w:eastAsia="Arial Unicode MS" w:hAnsiTheme="minorHAnsi" w:cs="Arial Unicode MS"/>
+          <w:u w:val="single"/>
+        </w:rPr>
+        <w:tab/>
+      </w:r>
+      <w:r>
+        <w:rPr>
+          <w:rFonts w:asciiTheme="minorHAnsi" w:eastAsia="Arial Unicode MS" w:hAnsiTheme="minorHAnsi" w:cs="Arial Unicode MS"/>
+          <w:u w:val="single"/>
+        </w:rPr>
+        <w:tab/>
+      </w:r>
+      <w:r>
+        <w:rPr>
+          <w:rFonts w:asciiTheme="minorHAnsi" w:eastAsia="Arial Unicode MS" w:hAnsiTheme="minorHAnsi" w:cs="Arial Unicode MS"/>
+          <w:u w:val="single"/>
+        </w:rPr>
+        <w:tab/>
+      </w:r>
+      <w:r>
+        <w:rPr>
+          <w:rFonts w:asciiTheme="minorHAnsi" w:eastAsia="Arial Unicode MS" w:hAnsiTheme="minorHAnsi" w:cs="Arial Unicode MS"/>
+          <w:u w:val="single"/>
+        </w:rPr>
+        <w:tab/>
+      </w:r>
+      <w:r>
+        <w:rPr>
+          <w:rFonts w:asciiTheme="minorHAnsi" w:eastAsia="Arial Unicode MS" w:hAnsiTheme="minorHAnsi" w:cs="Arial Unicode MS"/>
+          <w:u w:val="single"/>
+        </w:rPr>
+        <w:tab/>
+      </w:r>
+      <w:r>
+        <w:rPr>
+          <w:rFonts w:asciiTheme="minorHAnsi" w:eastAsia="Arial Unicode MS" w:hAnsiTheme="minorHAnsi" w:cs="Arial Unicode MS"/>
+          <w:u w:val="single"/>
+        </w:rPr>
+        <w:tab/>
+      </w:r>
+      <w:r>
+        <w:rPr>
+          <w:rFonts w:asciiTheme="minorHAnsi" w:eastAsia="Arial Unicode MS" w:hAnsiTheme="minorHAnsi" w:cs="Arial Unicode MS"/>
+          <w:u w:val="single"/>
+        </w:rPr>
+        <w:tab/>
       </w:r>
     </w:p>
     <w:sectPr>
